--- a/PDRMYE/16 GUÍAS DE USUARIO/MUNICIPIOS/Version 1/PARTICIPACIONES Y APORTACIONES.docx
+++ b/PDRMYE/16 GUÍAS DE USUARIO/MUNICIPIOS/Version 1/PARTICIPACIONES Y APORTACIONES.docx
@@ -1,6 +1,6 @@
 
 <file path=word/document.xml><?xml version="1.0" encoding="utf-8"?>
-<w:document xmlns:wpc="http://schemas.microsoft.com/office/word/2010/wordprocessingCanvas" xmlns:cx="http://schemas.microsoft.com/office/drawing/2014/chartex" xmlns:cx1="http://schemas.microsoft.com/office/drawing/2015/9/8/chartex" xmlns:mc="http://schemas.openxmlformats.org/markup-compatibility/2006" xmlns:o="urn:schemas-microsoft-com:office:office" xmlns:r="http://schemas.openxmlformats.org/officeDocument/2006/relationships" xmlns:m="http://schemas.openxmlformats.org/officeDocument/2006/math" xmlns:v="urn:schemas-microsoft-com:vml" xmlns:wp14="http://schemas.microsoft.com/office/word/2010/wordprocessingDrawing" xmlns:wp="http://schemas.openxmlformats.org/drawingml/2006/wordprocessingDrawing" xmlns:w10="urn:schemas-microsoft-com:office:word" xmlns:w="http://schemas.openxmlformats.org/wordprocessingml/2006/main" xmlns:w14="http://schemas.microsoft.com/office/word/2010/wordml" xmlns:w15="http://schemas.microsoft.com/office/word/2012/wordml" xmlns:w16se="http://schemas.microsoft.com/office/word/2015/wordml/symex" xmlns:wpg="http://schemas.microsoft.com/office/word/2010/wordprocessingGroup" xmlns:wpi="http://schemas.microsoft.com/office/word/2010/wordprocessingInk" xmlns:wne="http://schemas.microsoft.com/office/word/2006/wordml" xmlns:wps="http://schemas.microsoft.com/office/word/2010/wordprocessingShape" mc:Ignorable="w14 w15 w16se wp14">
+<w:document xmlns:wpc="http://schemas.microsoft.com/office/word/2010/wordprocessingCanvas" xmlns:cx="http://schemas.microsoft.com/office/drawing/2014/chartex" xmlns:mc="http://schemas.openxmlformats.org/markup-compatibility/2006" xmlns:o="urn:schemas-microsoft-com:office:office" xmlns:r="http://schemas.openxmlformats.org/officeDocument/2006/relationships" xmlns:m="http://schemas.openxmlformats.org/officeDocument/2006/math" xmlns:v="urn:schemas-microsoft-com:vml" xmlns:wp14="http://schemas.microsoft.com/office/word/2010/wordprocessingDrawing" xmlns:wp="http://schemas.openxmlformats.org/drawingml/2006/wordprocessingDrawing" xmlns:w10="urn:schemas-microsoft-com:office:word" xmlns:w="http://schemas.openxmlformats.org/wordprocessingml/2006/main" xmlns:w14="http://schemas.microsoft.com/office/word/2010/wordml" xmlns:w15="http://schemas.microsoft.com/office/word/2012/wordml" xmlns:w16se="http://schemas.microsoft.com/office/word/2015/wordml/symex" xmlns:wpg="http://schemas.microsoft.com/office/word/2010/wordprocessingGroup" xmlns:wpi="http://schemas.microsoft.com/office/word/2010/wordprocessingInk" xmlns:wne="http://schemas.microsoft.com/office/word/2006/wordml" xmlns:wps="http://schemas.microsoft.com/office/word/2010/wordprocessingShape" mc:Ignorable="w14 w15 w16se wp14">
   <w:body>
     <w:p>
       <w:pPr>
@@ -15,7 +15,7 @@
         <w:rPr>
           <w:rFonts w:ascii="Arial" w:hAnsi="Arial" w:cs="Arial"/>
           <w:noProof/>
-          <w:lang w:val="es-MX" w:eastAsia="es-MX"/>
+          <w:lang w:val="en-US"/>
         </w:rPr>
         <mc:AlternateContent>
           <mc:Choice Requires="wps">
@@ -93,7 +93,7 @@
               </wp:anchor>
             </w:drawing>
           </mc:Choice>
-          <mc:Fallback>
+          <mc:Fallback xmlns:cx1="http://schemas.microsoft.com/office/drawing/2015/9/8/chartex">
             <w:pict>
               <v:rect w14:anchorId="74DFF752" id="Rectángulo 3" o:spid="_x0000_s1026" style="position:absolute;margin-left:13.5pt;margin-top:-56.6pt;width:582.65pt;height:760.15pt;z-index:-251387904;visibility:visible;mso-wrap-style:square;mso-width-percent:0;mso-height-percent:0;mso-wrap-distance-left:9pt;mso-wrap-distance-top:0;mso-wrap-distance-right:9pt;mso-wrap-distance-bottom:0;mso-position-horizontal:absolute;mso-position-horizontal-relative:page;mso-position-vertical:absolute;mso-position-vertical-relative:text;mso-width-percent:0;mso-height-percent:0;mso-width-relative:margin;mso-height-relative:margin;v-text-anchor:middle" o:gfxdata="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" fillcolor="#f2f2f2" stroked="f" strokeweight="1pt">
                 <v:shadow on="t" type="perspective" color="black" opacity="7208f" offset="0,0" matrix="66847f,,,66847f"/>
@@ -123,7 +123,7 @@
       <w:r>
         <w:rPr>
           <w:noProof/>
-          <w:lang w:val="es-MX" w:eastAsia="es-MX"/>
+          <w:lang w:val="en-US"/>
         </w:rPr>
         <w:drawing>
           <wp:anchor distT="0" distB="0" distL="114300" distR="114300" simplePos="0" relativeHeight="251929600" behindDoc="0" locked="0" layoutInCell="1" allowOverlap="1" wp14:anchorId="39373A3C" wp14:editId="16C1EA17">
@@ -247,7 +247,7 @@
         <w:rPr>
           <w:rFonts w:ascii="Arial" w:hAnsi="Arial" w:cs="Arial"/>
           <w:noProof/>
-          <w:lang w:val="es-MX" w:eastAsia="es-MX"/>
+          <w:lang w:val="en-US"/>
         </w:rPr>
         <mc:AlternateContent>
           <mc:Choice Requires="wps">
@@ -370,7 +370,7 @@
               </wp:anchor>
             </w:drawing>
           </mc:Choice>
-          <mc:Fallback>
+          <mc:Fallback xmlns:cx1="http://schemas.microsoft.com/office/drawing/2015/9/8/chartex">
             <w:pict>
               <v:rect w14:anchorId="283E231D" id="Rectángulo 4" o:spid="_x0000_s1026" style="position:absolute;left:0;text-align:left;margin-left:-69.05pt;margin-top:29.75pt;width:579.3pt;height:85pt;z-index:251927552;visibility:visible;mso-wrap-style:square;mso-width-percent:0;mso-height-percent:0;mso-wrap-distance-left:9pt;mso-wrap-distance-top:0;mso-wrap-distance-right:9pt;mso-wrap-distance-bottom:0;mso-position-horizontal:absolute;mso-position-horizontal-relative:margin;mso-position-vertical:absolute;mso-position-vertical-relative:text;mso-width-percent:0;mso-height-percent:0;mso-width-relative:margin;mso-height-relative:margin;v-text-anchor:middle" o:gfxdata="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" fillcolor="#e7e6e6 [3214]" stroked="f">
                 <v:shadow on="t" color="#a5a5a5 [2092]" opacity="41287f" offset="0,1.5pt"/>
@@ -484,6 +484,25 @@
         <w:spacing w:line="276" w:lineRule="auto"/>
         <w:jc w:val="center"/>
         <w:rPr>
+          <w:rFonts w:ascii="Arial" w:hAnsi="Arial" w:cs="Arial"/>
+          <w:sz w:val="32"/>
+          <w:szCs w:val="32"/>
+        </w:rPr>
+      </w:pPr>
+      <w:r>
+        <w:rPr>
+          <w:rFonts w:ascii="Arial" w:hAnsi="Arial" w:cs="Arial"/>
+          <w:sz w:val="32"/>
+          <w:szCs w:val="32"/>
+        </w:rPr>
+        <w:t>PARTICIPACIONES Y APORTACIONES</w:t>
+      </w:r>
+    </w:p>
+    <w:p>
+      <w:pPr>
+        <w:spacing w:line="276" w:lineRule="auto"/>
+        <w:jc w:val="center"/>
+        <w:rPr>
           <w:rFonts w:cs="Arial"/>
           <w:sz w:val="44"/>
           <w:szCs w:val="44"/>
@@ -495,36 +514,6 @@
         <w:spacing w:line="276" w:lineRule="auto"/>
         <w:jc w:val="center"/>
         <w:rPr>
-          <w:rFonts w:cs="Arial"/>
-          <w:sz w:val="44"/>
-          <w:szCs w:val="44"/>
-        </w:rPr>
-      </w:pPr>
-      <w:r>
-        <w:rPr>
-          <w:rFonts w:cs="Arial"/>
-          <w:sz w:val="44"/>
-          <w:szCs w:val="44"/>
-        </w:rPr>
-        <w:t>PARTICIPACIONES Y APORTACIONES</w:t>
-      </w:r>
-    </w:p>
-    <w:p>
-      <w:pPr>
-        <w:spacing w:line="276" w:lineRule="auto"/>
-        <w:jc w:val="center"/>
-        <w:rPr>
-          <w:rFonts w:cs="Arial"/>
-          <w:sz w:val="44"/>
-          <w:szCs w:val="44"/>
-        </w:rPr>
-      </w:pPr>
-    </w:p>
-    <w:p>
-      <w:pPr>
-        <w:spacing w:line="276" w:lineRule="auto"/>
-        <w:jc w:val="center"/>
-        <w:rPr>
           <w:rFonts w:ascii="Arial" w:hAnsi="Arial" w:cs="Arial"/>
           <w:b/>
           <w:sz w:val="36"/>
@@ -557,79 +546,6 @@
     <w:p>
       <w:pPr>
         <w:spacing w:line="276" w:lineRule="auto"/>
-        <w:ind w:left="-284" w:right="-234"/>
-        <w:jc w:val="center"/>
-        <w:rPr>
-          <w:rFonts w:ascii="Arial" w:hAnsi="Arial" w:cs="Arial"/>
-          <w:sz w:val="24"/>
-          <w:szCs w:val="24"/>
-        </w:rPr>
-      </w:pPr>
-      <w:r>
-        <w:rPr>
-          <w:rFonts w:ascii="Arial" w:hAnsi="Arial" w:cs="Arial"/>
-          <w:sz w:val="24"/>
-          <w:szCs w:val="24"/>
-        </w:rPr>
-        <w:t>Secretaria de Finanzas</w:t>
-      </w:r>
-      <w:r>
-        <w:rPr>
-          <w:rFonts w:ascii="Arial" w:hAnsi="Arial" w:cs="Arial"/>
-          <w:sz w:val="24"/>
-          <w:szCs w:val="24"/>
-        </w:rPr>
-        <w:t xml:space="preserve"> y Tesorería General del Estado</w:t>
-      </w:r>
-    </w:p>
-    <w:p>
-      <w:pPr>
-        <w:spacing w:line="276" w:lineRule="auto"/>
-        <w:ind w:left="-284" w:right="-234"/>
-        <w:jc w:val="center"/>
-        <w:rPr>
-          <w:rFonts w:ascii="Arial" w:hAnsi="Arial" w:cs="Arial"/>
-          <w:sz w:val="24"/>
-          <w:szCs w:val="24"/>
-        </w:rPr>
-      </w:pPr>
-      <w:r>
-        <w:rPr>
-          <w:rFonts w:ascii="Arial" w:hAnsi="Arial" w:cs="Arial"/>
-          <w:sz w:val="24"/>
-          <w:szCs w:val="24"/>
-        </w:rPr>
-        <w:t>Gobierno del Estado de Nuevo León</w:t>
-      </w:r>
-    </w:p>
-    <w:p>
-      <w:pPr>
-        <w:spacing w:line="276" w:lineRule="auto"/>
-        <w:ind w:left="-284" w:right="-234"/>
-        <w:jc w:val="center"/>
-        <w:rPr>
-          <w:rFonts w:ascii="Arial" w:hAnsi="Arial" w:cs="Arial"/>
-          <w:sz w:val="24"/>
-          <w:szCs w:val="24"/>
-        </w:rPr>
-      </w:pPr>
-    </w:p>
-    <w:p>
-      <w:pPr>
-        <w:spacing w:line="276" w:lineRule="auto"/>
-        <w:ind w:left="-284" w:right="-234"/>
-        <w:jc w:val="center"/>
-        <w:rPr>
-          <w:rFonts w:ascii="Arial" w:hAnsi="Arial" w:cs="Arial"/>
-          <w:sz w:val="24"/>
-          <w:szCs w:val="24"/>
-        </w:rPr>
-      </w:pPr>
-    </w:p>
-    <w:p>
-      <w:pPr>
-        <w:spacing w:line="276" w:lineRule="auto"/>
-        <w:jc w:val="center"/>
         <w:rPr>
           <w:rFonts w:ascii="Arial" w:hAnsi="Arial" w:cs="Arial"/>
           <w:b/>
@@ -641,7 +557,6 @@
     <w:p>
       <w:pPr>
         <w:spacing w:line="276" w:lineRule="auto"/>
-        <w:jc w:val="center"/>
         <w:rPr>
           <w:rFonts w:ascii="Arial" w:hAnsi="Arial" w:cs="Arial"/>
           <w:b/>
@@ -649,25 +564,110 @@
           <w:szCs w:val="36"/>
         </w:rPr>
       </w:pPr>
+    </w:p>
+    <w:p>
+      <w:pPr>
+        <w:spacing w:line="276" w:lineRule="auto"/>
+        <w:ind w:left="-284" w:right="-234"/>
+        <w:jc w:val="center"/>
+        <w:rPr>
+          <w:rFonts w:ascii="Arial" w:hAnsi="Arial" w:cs="Arial"/>
+          <w:sz w:val="24"/>
+          <w:szCs w:val="24"/>
+        </w:rPr>
+      </w:pPr>
+      <w:r>
+        <w:rPr>
+          <w:rFonts w:ascii="Arial" w:hAnsi="Arial" w:cs="Arial"/>
+          <w:sz w:val="24"/>
+          <w:szCs w:val="24"/>
+        </w:rPr>
+        <w:t>Secretaria de Finanzas</w:t>
+      </w:r>
+      <w:r>
+        <w:rPr>
+          <w:rFonts w:ascii="Arial" w:hAnsi="Arial" w:cs="Arial"/>
+          <w:sz w:val="24"/>
+          <w:szCs w:val="24"/>
+        </w:rPr>
+        <w:t xml:space="preserve"> y Tesorería General del Estado</w:t>
+      </w:r>
+    </w:p>
+    <w:p>
+      <w:pPr>
+        <w:spacing w:line="276" w:lineRule="auto"/>
+        <w:ind w:left="-284" w:right="-234"/>
+        <w:jc w:val="center"/>
+        <w:rPr>
+          <w:rFonts w:ascii="Arial" w:hAnsi="Arial" w:cs="Arial"/>
+          <w:sz w:val="24"/>
+          <w:szCs w:val="24"/>
+        </w:rPr>
+      </w:pPr>
+      <w:r>
+        <w:rPr>
+          <w:rFonts w:ascii="Arial" w:hAnsi="Arial" w:cs="Arial"/>
+          <w:sz w:val="24"/>
+          <w:szCs w:val="24"/>
+        </w:rPr>
+        <w:t>Gobierno del Estado de Nuevo León</w:t>
+      </w:r>
+    </w:p>
+    <w:p>
+      <w:pPr>
+        <w:spacing w:line="276" w:lineRule="auto"/>
+        <w:ind w:left="-284" w:right="-234"/>
+        <w:jc w:val="center"/>
+        <w:rPr>
+          <w:rFonts w:ascii="Arial" w:hAnsi="Arial" w:cs="Arial"/>
+          <w:sz w:val="24"/>
+          <w:szCs w:val="24"/>
+        </w:rPr>
+      </w:pPr>
+    </w:p>
+    <w:p>
+      <w:pPr>
+        <w:spacing w:line="276" w:lineRule="auto"/>
+        <w:ind w:left="-284" w:right="-234"/>
+        <w:jc w:val="center"/>
+        <w:rPr>
+          <w:rFonts w:ascii="Arial" w:hAnsi="Arial" w:cs="Arial"/>
+          <w:sz w:val="24"/>
+          <w:szCs w:val="24"/>
+        </w:rPr>
+      </w:pPr>
+    </w:p>
+    <w:p>
+      <w:pPr>
+        <w:spacing w:line="276" w:lineRule="auto"/>
+        <w:jc w:val="center"/>
+        <w:rPr>
+          <w:rFonts w:ascii="Arial" w:hAnsi="Arial" w:cs="Arial"/>
+          <w:b/>
+          <w:sz w:val="36"/>
+          <w:szCs w:val="36"/>
+        </w:rPr>
+      </w:pPr>
       <w:r>
         <w:rPr>
           <w:rFonts w:ascii="Arial" w:hAnsi="Arial" w:cs="Arial"/>
           <w:noProof/>
-          <w:lang w:val="es-MX" w:eastAsia="es-MX"/>
-        </w:rPr>
+          <w:lang w:val="en-US"/>
+        </w:rPr>
+        <w:lastRenderedPageBreak/>
         <mc:AlternateContent>
           <mc:Choice Requires="wps">
             <w:drawing>
-              <wp:anchor distT="0" distB="0" distL="114300" distR="114300" simplePos="0" relativeHeight="251930624" behindDoc="0" locked="0" layoutInCell="1" allowOverlap="1" wp14:anchorId="0FA10501" wp14:editId="2F49AE23">
+              <wp:anchor distT="0" distB="0" distL="114300" distR="114300" simplePos="0" relativeHeight="251930624" behindDoc="0" locked="0" layoutInCell="1" allowOverlap="1" wp14:anchorId="0FA10501" wp14:editId="5DD7063C">
                 <wp:simplePos x="0" y="0"/>
                 <wp:positionH relativeFrom="margin">
-                  <wp:align>center</wp:align>
+                  <wp:posOffset>-76669</wp:posOffset>
                 </wp:positionH>
                 <wp:positionV relativeFrom="paragraph">
-                  <wp:posOffset>41275</wp:posOffset>
+                  <wp:posOffset>38356</wp:posOffset>
                 </wp:positionV>
-                <wp:extent cx="6213764" cy="267179"/>
-                <wp:effectExtent l="57150" t="38100" r="53975" b="76200"/>
+                <wp:extent cx="5795158" cy="267179"/>
+                <wp:effectExtent l="57150" t="38100" r="53340" b="76200"/>
                 <wp:wrapNone/>
                 <wp:docPr id="2" name="Rectángulo 2"/>
                 <wp:cNvGraphicFramePr/>
@@ -678,7 +678,7 @@
                       <wps:spPr>
                         <a:xfrm>
                           <a:off x="0" y="0"/>
-                          <a:ext cx="6213764" cy="267179"/>
+                          <a:ext cx="5795158" cy="267179"/>
                         </a:xfrm>
                         <a:prstGeom prst="rect">
                           <a:avLst/>
@@ -756,7 +756,7 @@
           </mc:Choice>
           <mc:Fallback>
             <w:pict>
-              <v:rect w14:anchorId="0FA10501" id="Rectángulo 2" o:spid="_x0000_s1027" style="position:absolute;left:0;text-align:left;margin-left:0;margin-top:3.25pt;width:489.25pt;height:21.05pt;z-index:251930624;visibility:visible;mso-wrap-style:square;mso-width-percent:0;mso-height-percent:0;mso-wrap-distance-left:9pt;mso-wrap-distance-top:0;mso-wrap-distance-right:9pt;mso-wrap-distance-bottom:0;mso-position-horizontal:center;mso-position-horizontal-relative:margin;mso-position-vertical:absolute;mso-position-vertical-relative:text;mso-width-percent:0;mso-height-percent:0;mso-width-relative:margin;mso-height-relative:margin;v-text-anchor:middle" o:gfxdata="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" fillcolor="#f2f2f2 [3052]" stroked="f">
+              <v:rect w14:anchorId="0FA10501" id="Rectángulo 2" o:spid="_x0000_s1027" style="position:absolute;left:0;text-align:left;margin-left:-6.05pt;margin-top:3pt;width:456.3pt;height:21.05pt;z-index:251930624;visibility:visible;mso-wrap-style:square;mso-width-percent:0;mso-height-percent:0;mso-wrap-distance-left:9pt;mso-wrap-distance-top:0;mso-wrap-distance-right:9pt;mso-wrap-distance-bottom:0;mso-position-horizontal:absolute;mso-position-horizontal-relative:margin;mso-position-vertical:absolute;mso-position-vertical-relative:text;mso-width-percent:0;mso-height-percent:0;mso-width-relative:margin;mso-height-relative:margin;v-text-anchor:middle" o:gfxdata="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" fillcolor="#f2f2f2 [3052]" stroked="f">
                 <v:shadow on="t" color="#a5a5a5 [2092]" opacity="41287f" offset="0,1.5pt"/>
                 <v:textbox>
                   <w:txbxContent>
@@ -1030,7 +1030,7 @@
       <w:sdtPr>
         <w:rPr>
           <w:rFonts w:ascii="Arial" w:eastAsiaTheme="minorHAnsi" w:hAnsi="Arial" w:cs="Arial"/>
-          <w:color w:val="002060"/>
+          <w:color w:val="auto"/>
           <w:sz w:val="28"/>
           <w:szCs w:val="28"/>
           <w:lang w:val="es-ES" w:eastAsia="en-US"/>
@@ -1045,7 +1045,6 @@
         <w:rPr>
           <w:b/>
           <w:bCs/>
-          <w:color w:val="auto"/>
         </w:rPr>
       </w:sdtEndPr>
       <w:sdtContent>
@@ -1055,8 +1054,7 @@
             <w:spacing w:line="276" w:lineRule="auto"/>
             <w:rPr>
               <w:rFonts w:ascii="Arial" w:hAnsi="Arial" w:cs="Arial"/>
-              <w:b/>
-              <w:color w:val="002060"/>
+              <w:color w:val="auto"/>
               <w:sz w:val="28"/>
               <w:szCs w:val="28"/>
               <w:lang w:val="es-ES"/>
@@ -1065,8 +1063,7 @@
           <w:r>
             <w:rPr>
               <w:rFonts w:ascii="Arial" w:hAnsi="Arial" w:cs="Arial"/>
-              <w:b/>
-              <w:color w:val="002060"/>
+              <w:color w:val="auto"/>
               <w:sz w:val="28"/>
               <w:szCs w:val="28"/>
               <w:lang w:val="es-ES"/>
@@ -1756,11 +1753,20 @@
           <w:sz w:val="24"/>
         </w:rPr>
       </w:pPr>
+    </w:p>
+    <w:p>
+      <w:pPr>
+        <w:spacing w:line="276" w:lineRule="auto"/>
+        <w:rPr>
+          <w:rFonts w:ascii="Arial" w:hAnsi="Arial" w:cs="Arial"/>
+          <w:sz w:val="24"/>
+        </w:rPr>
+      </w:pPr>
       <w:r>
         <w:rPr>
           <w:rFonts w:ascii="Arial" w:hAnsi="Arial" w:cs="Arial"/>
           <w:noProof/>
-          <w:lang w:val="es-MX" w:eastAsia="es-MX"/>
+          <w:lang w:val="en-US"/>
         </w:rPr>
         <w:lastRenderedPageBreak/>
         <mc:AlternateContent>
@@ -1862,7 +1868,7 @@
               </wp:anchor>
             </w:drawing>
           </mc:Choice>
-          <mc:Fallback>
+          <mc:Fallback xmlns:cx1="http://schemas.microsoft.com/office/drawing/2015/9/8/chartex">
             <w:pict>
               <v:rect w14:anchorId="77F5ADC7" id="Rectángulo 31" o:spid="_x0000_s1028" style="position:absolute;margin-left:0;margin-top:2pt;width:489.25pt;height:21.05pt;z-index:251932672;visibility:visible;mso-wrap-style:square;mso-width-percent:0;mso-height-percent:0;mso-wrap-distance-left:9pt;mso-wrap-distance-top:0;mso-wrap-distance-right:9pt;mso-wrap-distance-bottom:0;mso-position-horizontal:center;mso-position-horizontal-relative:margin;mso-position-vertical:absolute;mso-position-vertical-relative:text;mso-width-percent:0;mso-height-percent:0;mso-width-relative:margin;mso-height-relative:margin;v-text-anchor:middle" o:gfxdata="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" fillcolor="#f2f2f2 [3052]" stroked="f">
                 <v:shadow on="t" color="#a5a5a5 [2092]" opacity="41287f" offset="0,1.5pt"/>
@@ -1929,7 +1935,7 @@
           <w:rFonts w:ascii="Arial" w:hAnsi="Arial" w:cs="Arial"/>
           <w:noProof/>
           <w:sz w:val="24"/>
-          <w:lang w:val="es-MX" w:eastAsia="es-MX"/>
+          <w:lang w:val="en-US"/>
         </w:rPr>
         <mc:AlternateContent>
           <mc:Choice Requires="wpg">
@@ -2092,7 +2098,7 @@
               </wp:anchor>
             </w:drawing>
           </mc:Choice>
-          <mc:Fallback>
+          <mc:Fallback xmlns:cx1="http://schemas.microsoft.com/office/drawing/2015/9/8/chartex">
             <w:pict>
               <v:group w14:anchorId="68517ABA" id="Grupo 20" o:spid="_x0000_s1029" style="position:absolute;left:0;text-align:left;margin-left:0;margin-top:3.4pt;width:347.65pt;height:118.35pt;z-index:251912192;mso-position-horizontal:center;mso-position-horizontal-relative:margin" coordsize="44153,15027" o:gfxdata="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">
                 <v:rect id="Rectángulo 21" o:spid="_x0000_s1030" style="position:absolute;width:44075;height:2584;visibility:visible;mso-wrap-style:square;v-text-anchor:middle" o:gfxdata="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" fillcolor="#f2f2f2 [3052]" stroked="f">
@@ -2220,6 +2226,7 @@
         <w:rPr>
           <w:rFonts w:cs="Arial"/>
           <w:b w:val="0"/>
+          <w:color w:val="auto"/>
         </w:rPr>
       </w:pPr>
       <w:bookmarkStart w:id="0" w:name="_Toc130803582"/>
@@ -2229,6 +2236,8 @@
       <w:r>
         <w:rPr>
           <w:rFonts w:cs="Arial"/>
+          <w:b w:val="0"/>
+          <w:color w:val="auto"/>
         </w:rPr>
         <w:t>Objetivo</w:t>
       </w:r>
@@ -2300,6 +2309,7 @@
         <w:rPr>
           <w:rFonts w:cs="Arial"/>
           <w:b w:val="0"/>
+          <w:color w:val="auto"/>
         </w:rPr>
       </w:pPr>
       <w:bookmarkStart w:id="4" w:name="_Toc130803583"/>
@@ -2309,6 +2319,8 @@
       <w:r>
         <w:rPr>
           <w:rFonts w:cs="Arial"/>
+          <w:b w:val="0"/>
+          <w:color w:val="auto"/>
         </w:rPr>
         <w:t>Alcance</w:t>
       </w:r>
@@ -2319,6 +2331,8 @@
       <w:r>
         <w:rPr>
           <w:rFonts w:cs="Arial"/>
+          <w:b w:val="0"/>
+          <w:color w:val="auto"/>
         </w:rPr>
         <w:t xml:space="preserve"> </w:t>
       </w:r>
@@ -2411,6 +2425,8 @@
         <w:spacing w:line="276" w:lineRule="auto"/>
         <w:rPr>
           <w:rFonts w:cs="Arial"/>
+          <w:b w:val="0"/>
+          <w:color w:val="auto"/>
         </w:rPr>
       </w:pPr>
       <w:bookmarkStart w:id="8" w:name="_Toc130803584"/>
@@ -2420,6 +2436,8 @@
       <w:r>
         <w:rPr>
           <w:rFonts w:cs="Arial"/>
+          <w:b w:val="0"/>
+          <w:color w:val="auto"/>
         </w:rPr>
         <w:t>Usuario</w:t>
       </w:r>
@@ -2586,12 +2604,16 @@
         <w:jc w:val="center"/>
         <w:rPr>
           <w:rFonts w:cs="Arial"/>
+          <w:b w:val="0"/>
+          <w:color w:val="auto"/>
         </w:rPr>
       </w:pPr>
       <w:bookmarkStart w:id="12" w:name="_Toc150519878"/>
       <w:r>
         <w:rPr>
           <w:rFonts w:cs="Arial"/>
+          <w:b w:val="0"/>
+          <w:color w:val="auto"/>
           <w:sz w:val="44"/>
           <w:szCs w:val="44"/>
         </w:rPr>
@@ -2744,6 +2766,8 @@
         <w:jc w:val="center"/>
         <w:rPr>
           <w:rFonts w:cs="Arial"/>
+          <w:b w:val="0"/>
+          <w:color w:val="auto"/>
         </w:rPr>
       </w:pPr>
       <w:bookmarkStart w:id="13" w:name="_Toc124342027"/>
@@ -2752,6 +2776,8 @@
       <w:r>
         <w:rPr>
           <w:rFonts w:cs="Arial"/>
+          <w:b w:val="0"/>
+          <w:color w:val="auto"/>
         </w:rPr>
         <w:lastRenderedPageBreak/>
         <w:t>Administración</w:t>
@@ -2759,6 +2785,8 @@
       <w:r>
         <w:rPr>
           <w:rFonts w:cs="Arial"/>
+          <w:b w:val="0"/>
+          <w:color w:val="auto"/>
         </w:rPr>
         <w:t xml:space="preserve"> de </w:t>
       </w:r>
@@ -2767,6 +2795,8 @@
       <w:r>
         <w:rPr>
           <w:rFonts w:cs="Arial"/>
+          <w:b w:val="0"/>
+          <w:color w:val="auto"/>
         </w:rPr>
         <w:t>Avisos</w:t>
       </w:r>
@@ -2873,6 +2903,7 @@
     </w:p>
     <w:p>
       <w:pPr>
+        <w:jc w:val="both"/>
         <w:rPr>
           <w:rFonts w:ascii="Arial" w:hAnsi="Arial" w:cs="Arial"/>
           <w:sz w:val="24"/>
@@ -2927,7 +2958,7 @@
           <w:noProof/>
           <w:sz w:val="24"/>
           <w:szCs w:val="24"/>
-          <w:lang w:val="es-MX" w:eastAsia="es-MX"/>
+          <w:lang w:val="en-US"/>
         </w:rPr>
         <w:drawing>
           <wp:anchor distT="0" distB="0" distL="114300" distR="114300" simplePos="0" relativeHeight="251919360" behindDoc="0" locked="0" layoutInCell="1" allowOverlap="1" wp14:anchorId="64C2176D" wp14:editId="6D12D9D9">
@@ -3026,7 +3057,7 @@
           <w:noProof/>
           <w:sz w:val="24"/>
           <w:szCs w:val="24"/>
-          <w:lang w:val="es-MX" w:eastAsia="es-MX"/>
+          <w:lang w:val="en-US"/>
         </w:rPr>
         <mc:AlternateContent>
           <mc:Choice Requires="wps">
@@ -3097,7 +3128,7 @@
               </wp:anchor>
             </w:drawing>
           </mc:Choice>
-          <mc:Fallback>
+          <mc:Fallback xmlns:cx1="http://schemas.microsoft.com/office/drawing/2015/9/8/chartex">
             <w:pict>
               <v:rect w14:anchorId="7F7B837F" id="Rectángulo 8" o:spid="_x0000_s1026" style="position:absolute;margin-left:138.65pt;margin-top:209.05pt;width:147.45pt;height:59.45pt;z-index:251915264;visibility:visible;mso-wrap-style:square;mso-width-percent:0;mso-height-percent:0;mso-wrap-distance-left:9pt;mso-wrap-distance-top:0;mso-wrap-distance-right:9pt;mso-wrap-distance-bottom:0;mso-position-horizontal:absolute;mso-position-horizontal-relative:text;mso-position-vertical:absolute;mso-position-vertical-relative:text;mso-width-percent:0;mso-height-percent:0;mso-width-relative:margin;mso-height-relative:margin;v-text-anchor:middle" o:gfxdata="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" filled="f" strokecolor="red" strokeweight="1.5pt"/>
             </w:pict>
@@ -3107,7 +3138,7 @@
       <w:r>
         <w:rPr>
           <w:noProof/>
-          <w:lang w:val="es-MX" w:eastAsia="es-MX"/>
+          <w:lang w:val="en-US"/>
         </w:rPr>
         <w:drawing>
           <wp:inline distT="0" distB="0" distL="0" distR="0" wp14:anchorId="3B92C710" wp14:editId="1FF7957E">
@@ -3200,16 +3231,6 @@
         </w:rPr>
       </w:pPr>
     </w:p>
-    <w:p>
-      <w:pPr>
-        <w:rPr>
-          <w:rFonts w:ascii="Arial" w:hAnsi="Arial" w:cs="Arial"/>
-          <w:b/>
-          <w:sz w:val="24"/>
-          <w:szCs w:val="24"/>
-        </w:rPr>
-      </w:pPr>
-    </w:p>
     <w:tbl>
       <w:tblPr>
         <w:tblStyle w:val="Tablaconcuadrcula"/>
@@ -3236,14 +3257,12 @@
               <w:jc w:val="center"/>
               <w:rPr>
                 <w:rFonts w:ascii="Arial" w:hAnsi="Arial" w:cs="Arial"/>
-                <w:b/>
                 <w:sz w:val="24"/>
               </w:rPr>
             </w:pPr>
             <w:r>
               <w:rPr>
                 <w:rFonts w:ascii="Arial" w:hAnsi="Arial" w:cs="Arial"/>
-                <w:b/>
                 <w:sz w:val="24"/>
               </w:rPr>
               <w:t>Filtro</w:t>
@@ -3263,14 +3282,12 @@
               <w:spacing w:line="276" w:lineRule="auto"/>
               <w:rPr>
                 <w:rFonts w:ascii="Arial" w:hAnsi="Arial" w:cs="Arial"/>
-                <w:b/>
                 <w:sz w:val="24"/>
               </w:rPr>
             </w:pPr>
             <w:r>
               <w:rPr>
                 <w:rFonts w:ascii="Arial" w:hAnsi="Arial" w:cs="Arial"/>
-                <w:b/>
                 <w:sz w:val="24"/>
               </w:rPr>
               <w:t xml:space="preserve">Descripción </w:t>
@@ -3481,7 +3498,7 @@
       <w:r>
         <w:rPr>
           <w:noProof/>
-          <w:lang w:val="es-MX" w:eastAsia="es-MX"/>
+          <w:lang w:val="en-US"/>
         </w:rPr>
         <mc:AlternateContent>
           <mc:Choice Requires="wps">
@@ -3552,7 +3569,7 @@
               </wp:anchor>
             </w:drawing>
           </mc:Choice>
-          <mc:Fallback>
+          <mc:Fallback xmlns:cx1="http://schemas.microsoft.com/office/drawing/2015/9/8/chartex">
             <w:pict>
               <v:rect w14:anchorId="2F0E4074" id="Rectángulo 37" o:spid="_x0000_s1026" style="position:absolute;margin-left:-3.7pt;margin-top:69.15pt;width:26.65pt;height:17.35pt;z-index:251936768;visibility:visible;mso-wrap-style:square;mso-width-percent:0;mso-height-percent:0;mso-wrap-distance-left:9pt;mso-wrap-distance-top:0;mso-wrap-distance-right:9pt;mso-wrap-distance-bottom:0;mso-position-horizontal:absolute;mso-position-horizontal-relative:margin;mso-position-vertical:absolute;mso-position-vertical-relative:text;mso-width-percent:0;mso-height-percent:0;mso-width-relative:margin;mso-height-relative:margin;v-text-anchor:middle" o:gfxdata="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" filled="f" strokecolor="red" strokeweight="1.5pt">
                 <w10:wrap anchorx="margin"/>
@@ -3564,7 +3581,7 @@
       <w:r>
         <w:rPr>
           <w:noProof/>
-          <w:lang w:val="es-MX" w:eastAsia="es-MX"/>
+          <w:lang w:val="en-US"/>
         </w:rPr>
         <mc:AlternateContent>
           <mc:Choice Requires="wps">
@@ -3635,7 +3652,7 @@
               </wp:anchor>
             </w:drawing>
           </mc:Choice>
-          <mc:Fallback>
+          <mc:Fallback xmlns:cx1="http://schemas.microsoft.com/office/drawing/2015/9/8/chartex">
             <w:pict>
               <v:rect w14:anchorId="1604E5E7" id="Rectángulo 6" o:spid="_x0000_s1026" style="position:absolute;margin-left:103.95pt;margin-top:53.35pt;width:232.5pt;height:22.5pt;z-index:251934720;visibility:visible;mso-wrap-style:square;mso-width-percent:0;mso-height-percent:0;mso-wrap-distance-left:9pt;mso-wrap-distance-top:0;mso-wrap-distance-right:9pt;mso-wrap-distance-bottom:0;mso-position-horizontal:absolute;mso-position-horizontal-relative:margin;mso-position-vertical:absolute;mso-position-vertical-relative:text;mso-width-percent:0;mso-height-percent:0;mso-width-relative:margin;mso-height-relative:margin;v-text-anchor:middle" o:gfxdata="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" filled="f" strokecolor="red" strokeweight="1.5pt">
                 <w10:wrap anchorx="margin"/>
@@ -3644,14 +3661,13 @@
           </mc:Fallback>
         </mc:AlternateContent>
       </w:r>
-      <w:bookmarkStart w:id="16" w:name="_GoBack"/>
       <w:r>
         <w:rPr>
           <w:rFonts w:ascii="Arial" w:hAnsi="Arial" w:cs="Arial"/>
           <w:noProof/>
           <w:sz w:val="24"/>
           <w:szCs w:val="24"/>
-          <w:lang w:val="es-MX" w:eastAsia="es-MX"/>
+          <w:lang w:val="en-US"/>
         </w:rPr>
         <w:drawing>
           <wp:inline distT="0" distB="0" distL="0" distR="0" wp14:anchorId="1E0262EC" wp14:editId="3B853E14">
@@ -3703,7 +3719,6 @@
           </wp:inline>
         </w:drawing>
       </w:r>
-      <w:bookmarkEnd w:id="16"/>
     </w:p>
     <w:p>
       <w:pPr>
@@ -3736,7 +3751,7 @@
       <w:r>
         <w:rPr>
           <w:noProof/>
-          <w:lang w:val="es-MX" w:eastAsia="es-MX"/>
+          <w:lang w:val="en-US"/>
         </w:rPr>
         <mc:AlternateContent>
           <mc:Choice Requires="wps">
@@ -3807,7 +3822,7 @@
               </wp:anchor>
             </w:drawing>
           </mc:Choice>
-          <mc:Fallback>
+          <mc:Fallback xmlns:cx1="http://schemas.microsoft.com/office/drawing/2015/9/8/chartex">
             <w:pict>
               <v:rect w14:anchorId="1BAA04BC" id="Rectángulo 40" o:spid="_x0000_s1026" style="position:absolute;margin-left:-4.4pt;margin-top:70.85pt;width:26pt;height:15.15pt;z-index:251938816;visibility:visible;mso-wrap-style:square;mso-width-percent:0;mso-height-percent:0;mso-wrap-distance-left:9pt;mso-wrap-distance-top:0;mso-wrap-distance-right:9pt;mso-wrap-distance-bottom:0;mso-position-horizontal:absolute;mso-position-horizontal-relative:margin;mso-position-vertical:absolute;mso-position-vertical-relative:text;mso-width-percent:0;mso-height-percent:0;mso-width-relative:margin;mso-height-relative:margin;v-text-anchor:middle" o:gfxdata="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" filled="f" strokecolor="red" strokeweight="1.5pt">
                 <w10:wrap anchorx="margin"/>
@@ -3819,7 +3834,7 @@
       <w:r>
         <w:rPr>
           <w:noProof/>
-          <w:lang w:val="es-MX" w:eastAsia="es-MX"/>
+          <w:lang w:val="en-US"/>
         </w:rPr>
         <mc:AlternateContent>
           <mc:Choice Requires="wps">
@@ -3890,7 +3905,7 @@
               </wp:anchor>
             </w:drawing>
           </mc:Choice>
-          <mc:Fallback>
+          <mc:Fallback xmlns:cx1="http://schemas.microsoft.com/office/drawing/2015/9/8/chartex">
             <w:pict>
               <v:rect w14:anchorId="61197E3A" id="Rectángulo 38" o:spid="_x0000_s1026" style="position:absolute;margin-left:-3.05pt;margin-top:91.5pt;width:38.65pt;height:13.35pt;z-index:251939840;visibility:visible;mso-wrap-style:square;mso-width-percent:0;mso-height-percent:0;mso-wrap-distance-left:9pt;mso-wrap-distance-top:0;mso-wrap-distance-right:9pt;mso-wrap-distance-bottom:0;mso-position-horizontal:absolute;mso-position-horizontal-relative:margin;mso-position-vertical:absolute;mso-position-vertical-relative:text;mso-width-percent:0;mso-height-percent:0;mso-width-relative:margin;mso-height-relative:margin;v-text-anchor:middle" o:gfxdata="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" filled="f" strokecolor="red" strokeweight="1.5pt">
                 <w10:wrap anchorx="margin"/>
@@ -3905,7 +3920,7 @@
           <w:noProof/>
           <w:sz w:val="24"/>
           <w:szCs w:val="24"/>
-          <w:lang w:val="es-MX" w:eastAsia="es-MX"/>
+          <w:lang w:val="en-US"/>
         </w:rPr>
         <w:drawing>
           <wp:inline distT="0" distB="0" distL="0" distR="0" wp14:anchorId="425DB193" wp14:editId="1F722327">
@@ -4039,6 +4054,7 @@
                 <w:b/>
                 <w:sz w:val="24"/>
               </w:rPr>
+              <w:lastRenderedPageBreak/>
               <w:t>Campo</w:t>
             </w:r>
           </w:p>
@@ -4091,7 +4107,7 @@
             <w:r>
               <w:rPr>
                 <w:noProof/>
-                <w:lang w:val="es-MX" w:eastAsia="es-MX"/>
+                <w:lang w:val="en-US"/>
               </w:rPr>
               <w:drawing>
                 <wp:inline distT="0" distB="0" distL="0" distR="0" wp14:anchorId="7FF492F9" wp14:editId="64B74740">
@@ -4181,7 +4197,7 @@
             <w:r>
               <w:rPr>
                 <w:noProof/>
-                <w:lang w:val="es-MX" w:eastAsia="es-MX"/>
+                <w:lang w:val="en-US"/>
               </w:rPr>
               <w:drawing>
                 <wp:inline distT="0" distB="0" distL="0" distR="0" wp14:anchorId="6635588F" wp14:editId="27935EE3">
@@ -4273,7 +4289,7 @@
             <w:r>
               <w:rPr>
                 <w:noProof/>
-                <w:lang w:val="es-MX" w:eastAsia="es-MX"/>
+                <w:lang w:val="en-US"/>
               </w:rPr>
               <w:drawing>
                 <wp:inline distT="0" distB="0" distL="0" distR="0" wp14:anchorId="5BABE462" wp14:editId="6C656D19">
@@ -4392,7 +4408,7 @@
       <w:r>
         <w:rPr>
           <w:noProof/>
-          <w:lang w:val="es-MX" w:eastAsia="es-MX"/>
+          <w:lang w:val="en-US"/>
         </w:rPr>
         <mc:AlternateContent>
           <mc:Choice Requires="wps">
@@ -4463,7 +4479,7 @@
               </wp:anchor>
             </w:drawing>
           </mc:Choice>
-          <mc:Fallback>
+          <mc:Fallback xmlns:cx1="http://schemas.microsoft.com/office/drawing/2015/9/8/chartex">
             <w:pict>
               <v:rect w14:anchorId="7DA90EAB" id="Rectángulo 43" o:spid="_x0000_s1026" style="position:absolute;margin-left:12.25pt;margin-top:135.35pt;width:12pt;height:12.5pt;z-index:251941888;visibility:visible;mso-wrap-style:square;mso-width-percent:0;mso-height-percent:0;mso-wrap-distance-left:9pt;mso-wrap-distance-top:0;mso-wrap-distance-right:9pt;mso-wrap-distance-bottom:0;mso-position-horizontal:absolute;mso-position-horizontal-relative:margin;mso-position-vertical:absolute;mso-position-vertical-relative:text;mso-width-percent:0;mso-height-percent:0;mso-width-relative:margin;mso-height-relative:margin;v-text-anchor:middle" o:gfxdata="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" filled="f" strokecolor="red" strokeweight="1.5pt">
                 <w10:wrap anchorx="margin"/>
@@ -4478,7 +4494,7 @@
           <w:noProof/>
           <w:sz w:val="24"/>
           <w:szCs w:val="24"/>
-          <w:lang w:val="es-MX" w:eastAsia="es-MX"/>
+          <w:lang w:val="en-US"/>
         </w:rPr>
         <w:drawing>
           <wp:inline distT="0" distB="0" distL="0" distR="0" wp14:anchorId="456DC5B6" wp14:editId="7C4FB0B7">
@@ -4561,7 +4577,7 @@
       <w:r>
         <w:rPr>
           <w:noProof/>
-          <w:lang w:val="es-MX" w:eastAsia="es-MX"/>
+          <w:lang w:val="en-US"/>
         </w:rPr>
         <mc:AlternateContent>
           <mc:Choice Requires="wps">
@@ -4632,7 +4648,7 @@
               </wp:anchor>
             </w:drawing>
           </mc:Choice>
-          <mc:Fallback>
+          <mc:Fallback xmlns:cx1="http://schemas.microsoft.com/office/drawing/2015/9/8/chartex">
             <w:pict>
               <v:rect w14:anchorId="17E68459" id="Rectángulo 10" o:spid="_x0000_s1026" style="position:absolute;margin-left:408.95pt;margin-top:12.65pt;width:20.65pt;height:13.35pt;z-index:251916288;visibility:visible;mso-wrap-style:square;mso-width-percent:0;mso-height-percent:0;mso-wrap-distance-left:9pt;mso-wrap-distance-top:0;mso-wrap-distance-right:9pt;mso-wrap-distance-bottom:0;mso-position-horizontal:absolute;mso-position-horizontal-relative:margin;mso-position-vertical:absolute;mso-position-vertical-relative:text;mso-width-percent:0;mso-height-percent:0;mso-width-relative:margin;mso-height-relative:margin;v-text-anchor:middle" o:gfxdata="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" filled="f" strokecolor="red" strokeweight="1.5pt">
                 <w10:wrap anchorx="margin"/>
@@ -4648,7 +4664,7 @@
           <w:noProof/>
           <w:sz w:val="24"/>
           <w:szCs w:val="24"/>
-          <w:lang w:val="es-MX" w:eastAsia="es-MX"/>
+          <w:lang w:val="en-US"/>
         </w:rPr>
         <w:drawing>
           <wp:inline distT="0" distB="0" distL="0" distR="0" wp14:anchorId="4BD33F71" wp14:editId="74DADEE9">
@@ -4729,6 +4745,7 @@
           <w:sz w:val="24"/>
           <w:szCs w:val="24"/>
         </w:rPr>
+        <w:lastRenderedPageBreak/>
         <w:t xml:space="preserve">Administrar detalles muestra </w:t>
       </w:r>
       <w:r>
@@ -4753,7 +4770,7 @@
       <w:r>
         <w:rPr>
           <w:noProof/>
-          <w:lang w:val="es-MX" w:eastAsia="es-MX"/>
+          <w:lang w:val="en-US"/>
         </w:rPr>
         <mc:AlternateContent>
           <mc:Choice Requires="wps">
@@ -4824,7 +4841,7 @@
               </wp:anchor>
             </w:drawing>
           </mc:Choice>
-          <mc:Fallback>
+          <mc:Fallback xmlns:cx1="http://schemas.microsoft.com/office/drawing/2015/9/8/chartex">
             <w:pict>
               <v:rect w14:anchorId="511EB93E" id="Rectángulo 47" o:spid="_x0000_s1026" style="position:absolute;margin-left:23.65pt;margin-top:134.9pt;width:12pt;height:12.5pt;z-index:251943936;visibility:visible;mso-wrap-style:square;mso-width-percent:0;mso-height-percent:0;mso-wrap-distance-left:9pt;mso-wrap-distance-top:0;mso-wrap-distance-right:9pt;mso-wrap-distance-bottom:0;mso-position-horizontal:absolute;mso-position-horizontal-relative:margin;mso-position-vertical:absolute;mso-position-vertical-relative:text;mso-width-percent:0;mso-height-percent:0;mso-width-relative:margin;mso-height-relative:margin;v-text-anchor:middle" o:gfxdata="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" filled="f" strokecolor="red" strokeweight="1.5pt">
                 <w10:wrap anchorx="margin"/>
@@ -4839,7 +4856,7 @@
           <w:noProof/>
           <w:sz w:val="24"/>
           <w:szCs w:val="24"/>
-          <w:lang w:val="es-MX" w:eastAsia="es-MX"/>
+          <w:lang w:val="en-US"/>
         </w:rPr>
         <w:drawing>
           <wp:inline distT="0" distB="0" distL="0" distR="0" wp14:anchorId="4B8D345B" wp14:editId="37CDC5E6">
@@ -4970,7 +4987,7 @@
       <w:r>
         <w:rPr>
           <w:noProof/>
-          <w:lang w:val="es-MX" w:eastAsia="es-MX"/>
+          <w:lang w:val="en-US"/>
         </w:rPr>
         <mc:AlternateContent>
           <mc:Choice Requires="wps">
@@ -5041,7 +5058,7 @@
               </wp:anchor>
             </w:drawing>
           </mc:Choice>
-          <mc:Fallback>
+          <mc:Fallback xmlns:cx1="http://schemas.microsoft.com/office/drawing/2015/9/8/chartex">
             <w:pict>
               <v:rect w14:anchorId="7CC9FBE6" id="Rectángulo 49" o:spid="_x0000_s1026" style="position:absolute;margin-left:3.6pt;margin-top:187.75pt;width:430pt;height:13.35pt;z-index:251945984;visibility:visible;mso-wrap-style:square;mso-width-percent:0;mso-height-percent:0;mso-wrap-distance-left:9pt;mso-wrap-distance-top:0;mso-wrap-distance-right:9pt;mso-wrap-distance-bottom:0;mso-position-horizontal:absolute;mso-position-horizontal-relative:margin;mso-position-vertical:absolute;mso-position-vertical-relative:text;mso-width-percent:0;mso-height-percent:0;mso-width-relative:margin;mso-height-relative:margin;v-text-anchor:middle" o:gfxdata="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" filled="f" strokecolor="red" strokeweight="1.5pt">
                 <w10:wrap anchorx="margin"/>
@@ -5053,7 +5070,7 @@
       <w:r>
         <w:rPr>
           <w:noProof/>
-          <w:lang w:val="es-MX" w:eastAsia="es-MX"/>
+          <w:lang w:val="en-US"/>
         </w:rPr>
         <mc:AlternateContent>
           <mc:Choice Requires="wps">
@@ -5124,7 +5141,7 @@
               </wp:anchor>
             </w:drawing>
           </mc:Choice>
-          <mc:Fallback>
+          <mc:Fallback xmlns:cx1="http://schemas.microsoft.com/office/drawing/2015/9/8/chartex">
             <w:pict>
               <v:rect w14:anchorId="42228313" id="Rectángulo 50" o:spid="_x0000_s1026" style="position:absolute;margin-left:0;margin-top:46.6pt;width:436.65pt;height:104pt;z-index:251948032;visibility:visible;mso-wrap-style:square;mso-width-percent:0;mso-height-percent:0;mso-wrap-distance-left:9pt;mso-wrap-distance-top:0;mso-wrap-distance-right:9pt;mso-wrap-distance-bottom:0;mso-position-horizontal:left;mso-position-horizontal-relative:margin;mso-position-vertical:absolute;mso-position-vertical-relative:text;mso-width-percent:0;mso-height-percent:0;mso-width-relative:margin;mso-height-relative:margin;v-text-anchor:middle" o:gfxdata="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" filled="f" strokecolor="red" strokeweight="1.5pt">
                 <w10:wrap anchorx="margin"/>
@@ -5140,7 +5157,7 @@
           <w:noProof/>
           <w:sz w:val="24"/>
           <w:szCs w:val="24"/>
-          <w:lang w:val="es-MX" w:eastAsia="es-MX"/>
+          <w:lang w:val="en-US"/>
         </w:rPr>
         <w:drawing>
           <wp:inline distT="0" distB="0" distL="0" distR="0" wp14:anchorId="2EDB3464" wp14:editId="3981AB67">
@@ -5223,7 +5240,7 @@
       <w:r>
         <w:rPr>
           <w:noProof/>
-          <w:lang w:val="es-MX" w:eastAsia="es-MX"/>
+          <w:lang w:val="en-US"/>
         </w:rPr>
         <mc:AlternateContent>
           <mc:Choice Requires="wps">
@@ -5294,7 +5311,7 @@
               </wp:anchor>
             </w:drawing>
           </mc:Choice>
-          <mc:Fallback>
+          <mc:Fallback xmlns:cx1="http://schemas.microsoft.com/office/drawing/2015/9/8/chartex">
             <w:pict>
               <v:rect w14:anchorId="0891FB9F" id="Rectángulo 52" o:spid="_x0000_s1026" style="position:absolute;margin-left:25.6pt;margin-top:29.25pt;width:14pt;height:9.95pt;z-index:251950080;visibility:visible;mso-wrap-style:square;mso-width-percent:0;mso-height-percent:0;mso-wrap-distance-left:9pt;mso-wrap-distance-top:0;mso-wrap-distance-right:9pt;mso-wrap-distance-bottom:0;mso-position-horizontal:absolute;mso-position-horizontal-relative:margin;mso-position-vertical:absolute;mso-position-vertical-relative:text;mso-width-percent:0;mso-height-percent:0;mso-width-relative:margin;mso-height-relative:margin;v-text-anchor:middle" o:gfxdata="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" filled="f" strokecolor="red" strokeweight="1.5pt">
                 <w10:wrap anchorx="margin"/>
@@ -5310,7 +5327,7 @@
           <w:noProof/>
           <w:sz w:val="24"/>
           <w:szCs w:val="24"/>
-          <w:lang w:val="es-MX" w:eastAsia="es-MX"/>
+          <w:lang w:val="en-US"/>
         </w:rPr>
         <w:drawing>
           <wp:inline distT="0" distB="0" distL="0" distR="0" wp14:anchorId="40D36AE1" wp14:editId="14DBE8AC">
@@ -5385,18 +5402,20 @@
     </w:p>
     <w:p>
       <w:pPr>
-        <w:rPr>
-          <w:rFonts w:ascii="Arial" w:hAnsi="Arial" w:cs="Arial"/>
-          <w:sz w:val="24"/>
-          <w:szCs w:val="24"/>
-        </w:rPr>
-      </w:pPr>
-      <w:r>
-        <w:rPr>
-          <w:rFonts w:ascii="Arial" w:hAnsi="Arial" w:cs="Arial"/>
-          <w:sz w:val="24"/>
-          <w:szCs w:val="24"/>
-        </w:rPr>
+        <w:jc w:val="both"/>
+        <w:rPr>
+          <w:rFonts w:ascii="Arial" w:hAnsi="Arial" w:cs="Arial"/>
+          <w:sz w:val="24"/>
+          <w:szCs w:val="24"/>
+        </w:rPr>
+      </w:pPr>
+      <w:r>
+        <w:rPr>
+          <w:rFonts w:ascii="Arial" w:hAnsi="Arial" w:cs="Arial"/>
+          <w:sz w:val="24"/>
+          <w:szCs w:val="24"/>
+        </w:rPr>
+        <w:lastRenderedPageBreak/>
         <w:t>En caso de no contar con conexión directa a SIREGOB se puede ingresar manualmente el número de la solicitud de pago en la aplicación.</w:t>
       </w:r>
     </w:p>
@@ -5413,7 +5432,7 @@
       <w:r>
         <w:rPr>
           <w:noProof/>
-          <w:lang w:val="es-MX" w:eastAsia="es-MX"/>
+          <w:lang w:val="en-US"/>
         </w:rPr>
         <mc:AlternateContent>
           <mc:Choice Requires="wps">
@@ -5484,7 +5503,7 @@
               </wp:anchor>
             </w:drawing>
           </mc:Choice>
-          <mc:Fallback>
+          <mc:Fallback xmlns:cx1="http://schemas.microsoft.com/office/drawing/2015/9/8/chartex">
             <w:pict>
               <v:rect w14:anchorId="0F4D9A67" id="Rectángulo 53" o:spid="_x0000_s1026" style="position:absolute;margin-left:33.4pt;margin-top:134.9pt;width:12pt;height:12.5pt;z-index:251952128;visibility:visible;mso-wrap-style:square;mso-width-percent:0;mso-height-percent:0;mso-wrap-distance-left:9pt;mso-wrap-distance-top:0;mso-wrap-distance-right:9pt;mso-wrap-distance-bottom:0;mso-position-horizontal:absolute;mso-position-horizontal-relative:margin;mso-position-vertical:absolute;mso-position-vertical-relative:text;mso-width-percent:0;mso-height-percent:0;mso-width-relative:margin;mso-height-relative:margin;v-text-anchor:middle" o:gfxdata="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" filled="f" strokecolor="red" strokeweight="1.5pt">
                 <w10:wrap anchorx="margin"/>
@@ -5499,7 +5518,7 @@
           <w:noProof/>
           <w:sz w:val="24"/>
           <w:szCs w:val="24"/>
-          <w:lang w:val="es-MX" w:eastAsia="es-MX"/>
+          <w:lang w:val="en-US"/>
         </w:rPr>
         <w:drawing>
           <wp:inline distT="0" distB="0" distL="0" distR="0" wp14:anchorId="3209A90E" wp14:editId="37A742A5">
@@ -5582,7 +5601,7 @@
       <w:r>
         <w:rPr>
           <w:noProof/>
-          <w:lang w:val="es-MX" w:eastAsia="es-MX"/>
+          <w:lang w:val="en-US"/>
         </w:rPr>
         <mc:AlternateContent>
           <mc:Choice Requires="wps">
@@ -5653,7 +5672,7 @@
               </wp:anchor>
             </w:drawing>
           </mc:Choice>
-          <mc:Fallback>
+          <mc:Fallback xmlns:cx1="http://schemas.microsoft.com/office/drawing/2015/9/8/chartex">
             <w:pict>
               <v:rect w14:anchorId="02AA6205" id="Rectángulo 56" o:spid="_x0000_s1026" style="position:absolute;margin-left:308.3pt;margin-top:171.05pt;width:49.25pt;height:24.1pt;flip:x y;z-index:251954176;visibility:visible;mso-wrap-style:square;mso-width-percent:0;mso-height-percent:0;mso-wrap-distance-left:9pt;mso-wrap-distance-top:0;mso-wrap-distance-right:9pt;mso-wrap-distance-bottom:0;mso-position-horizontal:absolute;mso-position-horizontal-relative:margin;mso-position-vertical:absolute;mso-position-vertical-relative:text;mso-width-percent:0;mso-height-percent:0;mso-width-relative:margin;mso-height-relative:margin;v-text-anchor:middle" o:gfxdata="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" filled="f" strokecolor="red" strokeweight="1.5pt">
                 <w10:wrap anchorx="margin"/>
@@ -5669,7 +5688,7 @@
           <w:noProof/>
           <w:sz w:val="24"/>
           <w:szCs w:val="24"/>
-          <w:lang w:val="es-MX" w:eastAsia="es-MX"/>
+          <w:lang w:val="en-US"/>
         </w:rPr>
         <w:drawing>
           <wp:inline distT="0" distB="0" distL="0" distR="0" wp14:anchorId="6C142DFC" wp14:editId="267AFE78">
@@ -5805,15 +5824,24 @@
         <w:jc w:val="center"/>
         <w:rPr>
           <w:rFonts w:cs="Arial"/>
-        </w:rPr>
-      </w:pPr>
-      <w:bookmarkStart w:id="17" w:name="_Toc150519880"/>
+          <w:b w:val="0"/>
+          <w:color w:val="auto"/>
+        </w:rPr>
+      </w:pPr>
+      <w:bookmarkStart w:id="16" w:name="_Toc150519880"/>
       <w:r>
         <w:rPr>
           <w:rFonts w:cs="Arial"/>
-        </w:rPr>
+          <w:b w:val="0"/>
+          <w:color w:val="auto"/>
+        </w:rPr>
+        <w:lastRenderedPageBreak/>
         <w:t>Descuentos y Retenciones</w:t>
       </w:r>
+      <w:bookmarkEnd w:id="16"/>
+    </w:p>
+    <w:p>
+      <w:bookmarkStart w:id="17" w:name="_GoBack"/>
       <w:bookmarkEnd w:id="17"/>
     </w:p>
     <w:p>
@@ -5846,7 +5874,7 @@
       <w:r>
         <w:rPr>
           <w:noProof/>
-          <w:lang w:val="es-MX" w:eastAsia="es-MX"/>
+          <w:lang w:val="en-US"/>
         </w:rPr>
         <mc:AlternateContent>
           <mc:Choice Requires="wps">
@@ -5917,7 +5945,7 @@
               </wp:anchor>
             </w:drawing>
           </mc:Choice>
-          <mc:Fallback>
+          <mc:Fallback xmlns:cx1="http://schemas.microsoft.com/office/drawing/2015/9/8/chartex">
             <w:pict>
               <v:rect w14:anchorId="46F1EC4D" id="Rectángulo 12" o:spid="_x0000_s1026" style="position:absolute;margin-left:94.25pt;margin-top:80.15pt;width:16.65pt;height:11.45pt;flip:x y;z-index:251956224;visibility:visible;mso-wrap-style:square;mso-width-percent:0;mso-height-percent:0;mso-wrap-distance-left:9pt;mso-wrap-distance-top:0;mso-wrap-distance-right:9pt;mso-wrap-distance-bottom:0;mso-position-horizontal:absolute;mso-position-horizontal-relative:margin;mso-position-vertical:absolute;mso-position-vertical-relative:text;mso-width-percent:0;mso-height-percent:0;mso-width-relative:margin;mso-height-relative:margin;v-text-anchor:middle" o:gfxdata="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" filled="f" strokecolor="red" strokeweight="1.5pt">
                 <w10:wrap anchorx="margin"/>
@@ -5933,7 +5961,7 @@
           <w:noProof/>
           <w:sz w:val="24"/>
           <w:szCs w:val="24"/>
-          <w:lang w:val="es-MX" w:eastAsia="es-MX"/>
+          <w:lang w:val="en-US"/>
         </w:rPr>
         <w:drawing>
           <wp:inline distT="0" distB="0" distL="0" distR="0" wp14:anchorId="7767DDE6" wp14:editId="6C61AE0B">
@@ -5999,7 +6027,7 @@
       <w:r>
         <w:rPr>
           <w:noProof/>
-          <w:lang w:val="es-MX" w:eastAsia="es-MX"/>
+          <w:lang w:val="en-US"/>
         </w:rPr>
         <mc:AlternateContent>
           <mc:Choice Requires="wps">
@@ -6070,7 +6098,7 @@
               </wp:anchor>
             </w:drawing>
           </mc:Choice>
-          <mc:Fallback>
+          <mc:Fallback xmlns:cx1="http://schemas.microsoft.com/office/drawing/2015/9/8/chartex">
             <w:pict>
               <v:rect w14:anchorId="07637678" id="Rectángulo 18" o:spid="_x0000_s1026" style="position:absolute;margin-left:0;margin-top:109.85pt;width:434pt;height:12.65pt;flip:x y;z-index:251960320;visibility:visible;mso-wrap-style:square;mso-width-percent:0;mso-height-percent:0;mso-wrap-distance-left:9pt;mso-wrap-distance-top:0;mso-wrap-distance-right:9pt;mso-wrap-distance-bottom:0;mso-position-horizontal:left;mso-position-horizontal-relative:margin;mso-position-vertical:absolute;mso-position-vertical-relative:text;mso-width-percent:0;mso-height-percent:0;mso-width-relative:margin;mso-height-relative:margin;v-text-anchor:middle" o:gfxdata="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" filled="f" strokecolor="red" strokeweight="1.5pt">
                 <w10:wrap anchorx="margin"/>
@@ -6086,7 +6114,7 @@
           <w:noProof/>
           <w:sz w:val="24"/>
           <w:szCs w:val="24"/>
-          <w:lang w:val="es-MX" w:eastAsia="es-MX"/>
+          <w:lang w:val="en-US"/>
         </w:rPr>
         <w:drawing>
           <wp:inline distT="0" distB="0" distL="0" distR="0" wp14:anchorId="725F0B33" wp14:editId="34CE6FBD">
@@ -6169,7 +6197,7 @@
       <w:r>
         <w:rPr>
           <w:noProof/>
-          <w:lang w:val="es-MX" w:eastAsia="es-MX"/>
+          <w:lang w:val="en-US"/>
         </w:rPr>
         <mc:AlternateContent>
           <mc:Choice Requires="wps">
@@ -6240,7 +6268,7 @@
               </wp:anchor>
             </w:drawing>
           </mc:Choice>
-          <mc:Fallback>
+          <mc:Fallback xmlns:cx1="http://schemas.microsoft.com/office/drawing/2015/9/8/chartex">
             <w:pict>
               <v:rect w14:anchorId="11E12EDD" id="Rectángulo 14" o:spid="_x0000_s1026" style="position:absolute;margin-left:121.3pt;margin-top:80.15pt;width:16.65pt;height:11.45pt;flip:x y;z-index:251958272;visibility:visible;mso-wrap-style:square;mso-width-percent:0;mso-height-percent:0;mso-wrap-distance-left:9pt;mso-wrap-distance-top:0;mso-wrap-distance-right:9pt;mso-wrap-distance-bottom:0;mso-position-horizontal:absolute;mso-position-horizontal-relative:margin;mso-position-vertical:absolute;mso-position-vertical-relative:text;mso-width-percent:0;mso-height-percent:0;mso-width-relative:margin;mso-height-relative:margin;v-text-anchor:middle" o:gfxdata="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" filled="f" strokecolor="red" strokeweight="1.5pt">
                 <w10:wrap anchorx="margin"/>
@@ -6256,7 +6284,7 @@
           <w:noProof/>
           <w:sz w:val="24"/>
           <w:szCs w:val="24"/>
-          <w:lang w:val="es-MX" w:eastAsia="es-MX"/>
+          <w:lang w:val="en-US"/>
         </w:rPr>
         <w:drawing>
           <wp:inline distT="0" distB="0" distL="0" distR="0" wp14:anchorId="04300E0A" wp14:editId="429737CD">
@@ -6322,7 +6350,7 @@
       <w:r>
         <w:rPr>
           <w:noProof/>
-          <w:lang w:val="es-MX" w:eastAsia="es-MX"/>
+          <w:lang w:val="en-US"/>
         </w:rPr>
         <w:lastRenderedPageBreak/>
         <mc:AlternateContent>
@@ -6394,7 +6422,7 @@
               </wp:anchor>
             </w:drawing>
           </mc:Choice>
-          <mc:Fallback>
+          <mc:Fallback xmlns:cx1="http://schemas.microsoft.com/office/drawing/2015/9/8/chartex">
             <w:pict>
               <v:rect w14:anchorId="35C608D5" id="Rectángulo 22" o:spid="_x0000_s1026" style="position:absolute;margin-left:0;margin-top:112.9pt;width:434pt;height:12.65pt;flip:x y;z-index:251962368;visibility:visible;mso-wrap-style:square;mso-width-percent:0;mso-height-percent:0;mso-wrap-distance-left:9pt;mso-wrap-distance-top:0;mso-wrap-distance-right:9pt;mso-wrap-distance-bottom:0;mso-position-horizontal:left;mso-position-horizontal-relative:margin;mso-position-vertical:absolute;mso-position-vertical-relative:text;mso-width-percent:0;mso-height-percent:0;mso-width-relative:margin;mso-height-relative:margin;v-text-anchor:middle" o:gfxdata="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" filled="f" strokecolor="red" strokeweight="1.5pt">
                 <w10:wrap anchorx="margin"/>
@@ -6410,7 +6438,7 @@
           <w:noProof/>
           <w:sz w:val="24"/>
           <w:szCs w:val="24"/>
-          <w:lang w:val="es-MX" w:eastAsia="es-MX"/>
+          <w:lang w:val="en-US"/>
         </w:rPr>
         <w:drawing>
           <wp:inline distT="0" distB="0" distL="0" distR="0" wp14:anchorId="43206EB3" wp14:editId="07F7574E">
@@ -6477,7 +6505,7 @@
 </file>
 
 <file path=word/endnotes.xml><?xml version="1.0" encoding="utf-8"?>
-<w:endnotes xmlns:wpc="http://schemas.microsoft.com/office/word/2010/wordprocessingCanvas" xmlns:cx="http://schemas.microsoft.com/office/drawing/2014/chartex" xmlns:cx1="http://schemas.microsoft.com/office/drawing/2015/9/8/chartex" xmlns:mc="http://schemas.openxmlformats.org/markup-compatibility/2006" xmlns:o="urn:schemas-microsoft-com:office:office" xmlns:r="http://schemas.openxmlformats.org/officeDocument/2006/relationships" xmlns:m="http://schemas.openxmlformats.org/officeDocument/2006/math" xmlns:v="urn:schemas-microsoft-com:vml" xmlns:wp14="http://schemas.microsoft.com/office/word/2010/wordprocessingDrawing" xmlns:wp="http://schemas.openxmlformats.org/drawingml/2006/wordprocessingDrawing" xmlns:w10="urn:schemas-microsoft-com:office:word" xmlns:w="http://schemas.openxmlformats.org/wordprocessingml/2006/main" xmlns:w14="http://schemas.microsoft.com/office/word/2010/wordml" xmlns:w15="http://schemas.microsoft.com/office/word/2012/wordml" xmlns:w16se="http://schemas.microsoft.com/office/word/2015/wordml/symex" xmlns:wpg="http://schemas.microsoft.com/office/word/2010/wordprocessingGroup" xmlns:wpi="http://schemas.microsoft.com/office/word/2010/wordprocessingInk" xmlns:wne="http://schemas.microsoft.com/office/word/2006/wordml" xmlns:wps="http://schemas.microsoft.com/office/word/2010/wordprocessingShape" mc:Ignorable="w14 w15 w16se wp14">
+<w:endnotes xmlns:wpc="http://schemas.microsoft.com/office/word/2010/wordprocessingCanvas" xmlns:cx="http://schemas.microsoft.com/office/drawing/2014/chartex" xmlns:mc="http://schemas.openxmlformats.org/markup-compatibility/2006" xmlns:o="urn:schemas-microsoft-com:office:office" xmlns:r="http://schemas.openxmlformats.org/officeDocument/2006/relationships" xmlns:m="http://schemas.openxmlformats.org/officeDocument/2006/math" xmlns:v="urn:schemas-microsoft-com:vml" xmlns:wp14="http://schemas.microsoft.com/office/word/2010/wordprocessingDrawing" xmlns:wp="http://schemas.openxmlformats.org/drawingml/2006/wordprocessingDrawing" xmlns:w10="urn:schemas-microsoft-com:office:word" xmlns:w="http://schemas.openxmlformats.org/wordprocessingml/2006/main" xmlns:w14="http://schemas.microsoft.com/office/word/2010/wordml" xmlns:w15="http://schemas.microsoft.com/office/word/2012/wordml" xmlns:w16se="http://schemas.microsoft.com/office/word/2015/wordml/symex" xmlns:wpg="http://schemas.microsoft.com/office/word/2010/wordprocessingGroup" xmlns:wpi="http://schemas.microsoft.com/office/word/2010/wordprocessingInk" xmlns:wne="http://schemas.microsoft.com/office/word/2006/wordml" xmlns:wps="http://schemas.microsoft.com/office/word/2010/wordprocessingShape" mc:Ignorable="w14 w15 w16se wp14">
   <w:endnote w:type="separator" w:id="-1">
     <w:p>
       <w:pPr>
@@ -6502,7 +6530,7 @@
 </file>
 
 <file path=word/footer1.xml><?xml version="1.0" encoding="utf-8"?>
-<w:ftr xmlns:wpc="http://schemas.microsoft.com/office/word/2010/wordprocessingCanvas" xmlns:cx="http://schemas.microsoft.com/office/drawing/2014/chartex" xmlns:cx1="http://schemas.microsoft.com/office/drawing/2015/9/8/chartex" xmlns:mc="http://schemas.openxmlformats.org/markup-compatibility/2006" xmlns:o="urn:schemas-microsoft-com:office:office" xmlns:r="http://schemas.openxmlformats.org/officeDocument/2006/relationships" xmlns:m="http://schemas.openxmlformats.org/officeDocument/2006/math" xmlns:v="urn:schemas-microsoft-com:vml" xmlns:wp14="http://schemas.microsoft.com/office/word/2010/wordprocessingDrawing" xmlns:wp="http://schemas.openxmlformats.org/drawingml/2006/wordprocessingDrawing" xmlns:w10="urn:schemas-microsoft-com:office:word" xmlns:w="http://schemas.openxmlformats.org/wordprocessingml/2006/main" xmlns:w14="http://schemas.microsoft.com/office/word/2010/wordml" xmlns:w15="http://schemas.microsoft.com/office/word/2012/wordml" xmlns:w16se="http://schemas.microsoft.com/office/word/2015/wordml/symex" xmlns:wpg="http://schemas.microsoft.com/office/word/2010/wordprocessingGroup" xmlns:wpi="http://schemas.microsoft.com/office/word/2010/wordprocessingInk" xmlns:wne="http://schemas.microsoft.com/office/word/2006/wordml" xmlns:wps="http://schemas.microsoft.com/office/word/2010/wordprocessingShape" mc:Ignorable="w14 w15 w16se wp14">
+<w:ftr xmlns:wpc="http://schemas.microsoft.com/office/word/2010/wordprocessingCanvas" xmlns:cx="http://schemas.microsoft.com/office/drawing/2014/chartex" xmlns:mc="http://schemas.openxmlformats.org/markup-compatibility/2006" xmlns:o="urn:schemas-microsoft-com:office:office" xmlns:r="http://schemas.openxmlformats.org/officeDocument/2006/relationships" xmlns:m="http://schemas.openxmlformats.org/officeDocument/2006/math" xmlns:v="urn:schemas-microsoft-com:vml" xmlns:wp14="http://schemas.microsoft.com/office/word/2010/wordprocessingDrawing" xmlns:wp="http://schemas.openxmlformats.org/drawingml/2006/wordprocessingDrawing" xmlns:w10="urn:schemas-microsoft-com:office:word" xmlns:w="http://schemas.openxmlformats.org/wordprocessingml/2006/main" xmlns:w14="http://schemas.microsoft.com/office/word/2010/wordml" xmlns:w15="http://schemas.microsoft.com/office/word/2012/wordml" xmlns:w16se="http://schemas.microsoft.com/office/word/2015/wordml/symex" xmlns:wpg="http://schemas.microsoft.com/office/word/2010/wordprocessingGroup" xmlns:wpi="http://schemas.microsoft.com/office/word/2010/wordprocessingInk" xmlns:wne="http://schemas.microsoft.com/office/word/2006/wordml" xmlns:wps="http://schemas.microsoft.com/office/word/2010/wordprocessingShape" mc:Ignorable="w14 w15 w16se wp14">
   <w:sdt>
     <w:sdtPr>
       <w:rPr>
@@ -6545,7 +6573,7 @@
                 <w:b/>
                 <w:noProof/>
                 <w:color w:val="FFFFFF" w:themeColor="background1"/>
-                <w:lang w:val="es-MX" w:eastAsia="es-MX"/>
+                <w:lang w:val="en-US"/>
               </w:rPr>
               <mc:AlternateContent>
                 <mc:Choice Requires="wps">
@@ -6603,7 +6631,7 @@
                     </wp:anchor>
                   </w:drawing>
                 </mc:Choice>
-                <mc:Fallback>
+                <mc:Fallback xmlns:cx1="http://schemas.microsoft.com/office/drawing/2015/9/8/chartex">
                   <w:pict>
                     <v:line w14:anchorId="42D5C661" id="Conector recto 13" o:spid="_x0000_s1026" style="position:absolute;z-index:251662336;visibility:visible;mso-wrap-style:square;mso-width-percent:0;mso-height-percent:0;mso-wrap-distance-left:9pt;mso-wrap-distance-top:0;mso-wrap-distance-right:9pt;mso-wrap-distance-bottom:0;mso-position-horizontal:absolute;mso-position-horizontal-relative:text;mso-position-vertical:absolute;mso-position-vertical-relative:text;mso-width-percent:0;mso-height-percent:0;mso-width-relative:margin;mso-height-relative:margin" from="-17.55pt,-3pt" to="446.7pt,-2.25pt" o:gfxdata="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" strokecolor="#a5a5a5 [3206]" strokeweight="1.5pt">
                       <v:stroke joinstyle="miter"/>
@@ -6617,7 +6645,7 @@
                 <w:b/>
                 <w:noProof/>
                 <w:color w:val="FFFFFF" w:themeColor="background1"/>
-                <w:lang w:val="es-MX" w:eastAsia="es-MX"/>
+                <w:lang w:val="en-US"/>
               </w:rPr>
               <mc:AlternateContent>
                 <mc:Choice Requires="wps">
@@ -6714,7 +6742,7 @@
                     </wp:anchor>
                   </w:drawing>
                 </mc:Choice>
-                <mc:Fallback>
+                <mc:Fallback xmlns:cx1="http://schemas.microsoft.com/office/drawing/2015/9/8/chartex">
                   <w:pict>
                     <v:rect w14:anchorId="2CD8D370" id="Rectángulo 11" o:spid="_x0000_s1026" style="position:absolute;margin-left:280.3pt;margin-top:-3.3pt;width:167.65pt;height:22.4pt;z-index:-251658241;visibility:visible;mso-wrap-style:square;mso-width-percent:0;mso-wrap-distance-left:9pt;mso-wrap-distance-top:0;mso-wrap-distance-right:9pt;mso-wrap-distance-bottom:0;mso-position-horizontal:absolute;mso-position-horizontal-relative:text;mso-position-vertical:absolute;mso-position-vertical-relative:text;mso-width-percent:0;mso-width-relative:margin;v-text-anchor:middle" o:gfxdata="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" fillcolor="#002060" stroked="f" strokeweight="1pt">
                       <v:fill color2="#002060" o:opacity2="15728f" rotate="t" angle="90" colors="0 #002060;34734f #002060;40632f #002060;45815f #072766;46531f #002060;60293f #002060;1 #002060" focus="100%" type="gradient"/>
@@ -6765,7 +6793,7 @@
                 <w:noProof/>
                 <w:color w:val="FFFFFF" w:themeColor="background1"/>
               </w:rPr>
-              <w:t>7</w:t>
+              <w:t>11</w:t>
             </w:r>
             <w:r>
               <w:rPr>
@@ -6845,7 +6873,7 @@
 </file>
 
 <file path=word/footnotes.xml><?xml version="1.0" encoding="utf-8"?>
-<w:footnotes xmlns:wpc="http://schemas.microsoft.com/office/word/2010/wordprocessingCanvas" xmlns:cx="http://schemas.microsoft.com/office/drawing/2014/chartex" xmlns:cx1="http://schemas.microsoft.com/office/drawing/2015/9/8/chartex" xmlns:mc="http://schemas.openxmlformats.org/markup-compatibility/2006" xmlns:o="urn:schemas-microsoft-com:office:office" xmlns:r="http://schemas.openxmlformats.org/officeDocument/2006/relationships" xmlns:m="http://schemas.openxmlformats.org/officeDocument/2006/math" xmlns:v="urn:schemas-microsoft-com:vml" xmlns:wp14="http://schemas.microsoft.com/office/word/2010/wordprocessingDrawing" xmlns:wp="http://schemas.openxmlformats.org/drawingml/2006/wordprocessingDrawing" xmlns:w10="urn:schemas-microsoft-com:office:word" xmlns:w="http://schemas.openxmlformats.org/wordprocessingml/2006/main" xmlns:w14="http://schemas.microsoft.com/office/word/2010/wordml" xmlns:w15="http://schemas.microsoft.com/office/word/2012/wordml" xmlns:w16se="http://schemas.microsoft.com/office/word/2015/wordml/symex" xmlns:wpg="http://schemas.microsoft.com/office/word/2010/wordprocessingGroup" xmlns:wpi="http://schemas.microsoft.com/office/word/2010/wordprocessingInk" xmlns:wne="http://schemas.microsoft.com/office/word/2006/wordml" xmlns:wps="http://schemas.microsoft.com/office/word/2010/wordprocessingShape" mc:Ignorable="w14 w15 w16se wp14">
+<w:footnotes xmlns:wpc="http://schemas.microsoft.com/office/word/2010/wordprocessingCanvas" xmlns:cx="http://schemas.microsoft.com/office/drawing/2014/chartex" xmlns:mc="http://schemas.openxmlformats.org/markup-compatibility/2006" xmlns:o="urn:schemas-microsoft-com:office:office" xmlns:r="http://schemas.openxmlformats.org/officeDocument/2006/relationships" xmlns:m="http://schemas.openxmlformats.org/officeDocument/2006/math" xmlns:v="urn:schemas-microsoft-com:vml" xmlns:wp14="http://schemas.microsoft.com/office/word/2010/wordprocessingDrawing" xmlns:wp="http://schemas.openxmlformats.org/drawingml/2006/wordprocessingDrawing" xmlns:w10="urn:schemas-microsoft-com:office:word" xmlns:w="http://schemas.openxmlformats.org/wordprocessingml/2006/main" xmlns:w14="http://schemas.microsoft.com/office/word/2010/wordml" xmlns:w15="http://schemas.microsoft.com/office/word/2012/wordml" xmlns:w16se="http://schemas.microsoft.com/office/word/2015/wordml/symex" xmlns:wpg="http://schemas.microsoft.com/office/word/2010/wordprocessingGroup" xmlns:wpi="http://schemas.microsoft.com/office/word/2010/wordprocessingInk" xmlns:wne="http://schemas.microsoft.com/office/word/2006/wordml" xmlns:wps="http://schemas.microsoft.com/office/word/2010/wordprocessingShape" mc:Ignorable="w14 w15 w16se wp14">
   <w:footnote w:type="separator" w:id="-1">
     <w:p>
       <w:pPr>
@@ -6870,7 +6898,7 @@
 </file>
 
 <file path=word/header1.xml><?xml version="1.0" encoding="utf-8"?>
-<w:hdr xmlns:wpc="http://schemas.microsoft.com/office/word/2010/wordprocessingCanvas" xmlns:cx="http://schemas.microsoft.com/office/drawing/2014/chartex" xmlns:cx1="http://schemas.microsoft.com/office/drawing/2015/9/8/chartex" xmlns:mc="http://schemas.openxmlformats.org/markup-compatibility/2006" xmlns:o="urn:schemas-microsoft-com:office:office" xmlns:r="http://schemas.openxmlformats.org/officeDocument/2006/relationships" xmlns:m="http://schemas.openxmlformats.org/officeDocument/2006/math" xmlns:v="urn:schemas-microsoft-com:vml" xmlns:wp14="http://schemas.microsoft.com/office/word/2010/wordprocessingDrawing" xmlns:wp="http://schemas.openxmlformats.org/drawingml/2006/wordprocessingDrawing" xmlns:w10="urn:schemas-microsoft-com:office:word" xmlns:w="http://schemas.openxmlformats.org/wordprocessingml/2006/main" xmlns:w14="http://schemas.microsoft.com/office/word/2010/wordml" xmlns:w15="http://schemas.microsoft.com/office/word/2012/wordml" xmlns:w16se="http://schemas.microsoft.com/office/word/2015/wordml/symex" xmlns:wpg="http://schemas.microsoft.com/office/word/2010/wordprocessingGroup" xmlns:wpi="http://schemas.microsoft.com/office/word/2010/wordprocessingInk" xmlns:wne="http://schemas.microsoft.com/office/word/2006/wordml" xmlns:wps="http://schemas.microsoft.com/office/word/2010/wordprocessingShape" mc:Ignorable="w14 w15 w16se wp14">
+<w:hdr xmlns:wpc="http://schemas.microsoft.com/office/word/2010/wordprocessingCanvas" xmlns:cx="http://schemas.microsoft.com/office/drawing/2014/chartex" xmlns:mc="http://schemas.openxmlformats.org/markup-compatibility/2006" xmlns:o="urn:schemas-microsoft-com:office:office" xmlns:r="http://schemas.openxmlformats.org/officeDocument/2006/relationships" xmlns:m="http://schemas.openxmlformats.org/officeDocument/2006/math" xmlns:v="urn:schemas-microsoft-com:vml" xmlns:wp14="http://schemas.microsoft.com/office/word/2010/wordprocessingDrawing" xmlns:wp="http://schemas.openxmlformats.org/drawingml/2006/wordprocessingDrawing" xmlns:w10="urn:schemas-microsoft-com:office:word" xmlns:w="http://schemas.openxmlformats.org/wordprocessingml/2006/main" xmlns:w14="http://schemas.microsoft.com/office/word/2010/wordml" xmlns:w15="http://schemas.microsoft.com/office/word/2012/wordml" xmlns:w16se="http://schemas.microsoft.com/office/word/2015/wordml/symex" xmlns:wpg="http://schemas.microsoft.com/office/word/2010/wordprocessingGroup" xmlns:wpi="http://schemas.microsoft.com/office/word/2010/wordprocessingInk" xmlns:wne="http://schemas.microsoft.com/office/word/2006/wordml" xmlns:wps="http://schemas.microsoft.com/office/word/2010/wordprocessingShape" mc:Ignorable="w14 w15 w16se wp14">
   <w:p>
     <w:pPr>
       <w:pStyle w:val="Encabezado"/>
@@ -6878,7 +6906,7 @@
     <w:r>
       <w:rPr>
         <w:noProof/>
-        <w:lang w:val="es-MX" w:eastAsia="es-MX"/>
+        <w:lang w:val="en-US"/>
       </w:rPr>
       <w:drawing>
         <wp:anchor distT="0" distB="0" distL="114300" distR="114300" simplePos="0" relativeHeight="251664384" behindDoc="0" locked="0" layoutInCell="1" allowOverlap="1" wp14:anchorId="4FDB19DD" wp14:editId="2ED6B0A2">
@@ -6948,7 +6976,7 @@
 </file>
 
 <file path=word/numbering.xml><?xml version="1.0" encoding="utf-8"?>
-<w:numbering xmlns:wpc="http://schemas.microsoft.com/office/word/2010/wordprocessingCanvas" xmlns:cx="http://schemas.microsoft.com/office/drawing/2014/chartex" xmlns:cx1="http://schemas.microsoft.com/office/drawing/2015/9/8/chartex" xmlns:mc="http://schemas.openxmlformats.org/markup-compatibility/2006" xmlns:o="urn:schemas-microsoft-com:office:office" xmlns:r="http://schemas.openxmlformats.org/officeDocument/2006/relationships" xmlns:m="http://schemas.openxmlformats.org/officeDocument/2006/math" xmlns:v="urn:schemas-microsoft-com:vml" xmlns:wp14="http://schemas.microsoft.com/office/word/2010/wordprocessingDrawing" xmlns:wp="http://schemas.openxmlformats.org/drawingml/2006/wordprocessingDrawing" xmlns:w10="urn:schemas-microsoft-com:office:word" xmlns:w="http://schemas.openxmlformats.org/wordprocessingml/2006/main" xmlns:w14="http://schemas.microsoft.com/office/word/2010/wordml" xmlns:w15="http://schemas.microsoft.com/office/word/2012/wordml" xmlns:w16se="http://schemas.microsoft.com/office/word/2015/wordml/symex" xmlns:wpg="http://schemas.microsoft.com/office/word/2010/wordprocessingGroup" xmlns:wpi="http://schemas.microsoft.com/office/word/2010/wordprocessingInk" xmlns:wne="http://schemas.microsoft.com/office/word/2006/wordml" xmlns:wps="http://schemas.microsoft.com/office/word/2010/wordprocessingShape" mc:Ignorable="w14 w15 w16se wp14">
+<w:numbering xmlns:wpc="http://schemas.microsoft.com/office/word/2010/wordprocessingCanvas" xmlns:cx="http://schemas.microsoft.com/office/drawing/2014/chartex" xmlns:mc="http://schemas.openxmlformats.org/markup-compatibility/2006" xmlns:o="urn:schemas-microsoft-com:office:office" xmlns:r="http://schemas.openxmlformats.org/officeDocument/2006/relationships" xmlns:m="http://schemas.openxmlformats.org/officeDocument/2006/math" xmlns:v="urn:schemas-microsoft-com:vml" xmlns:wp14="http://schemas.microsoft.com/office/word/2010/wordprocessingDrawing" xmlns:wp="http://schemas.openxmlformats.org/drawingml/2006/wordprocessingDrawing" xmlns:w10="urn:schemas-microsoft-com:office:word" xmlns:w="http://schemas.openxmlformats.org/wordprocessingml/2006/main" xmlns:w14="http://schemas.microsoft.com/office/word/2010/wordml" xmlns:w15="http://schemas.microsoft.com/office/word/2012/wordml" xmlns:w16se="http://schemas.microsoft.com/office/word/2015/wordml/symex" xmlns:wpg="http://schemas.microsoft.com/office/word/2010/wordprocessingGroup" xmlns:wpi="http://schemas.microsoft.com/office/word/2010/wordprocessingInk" xmlns:wne="http://schemas.microsoft.com/office/word/2006/wordml" xmlns:wps="http://schemas.microsoft.com/office/word/2010/wordprocessingShape" mc:Ignorable="w14 w15 w16se wp14">
   <w:abstractNum w:abstractNumId="0" w15:restartNumberingAfterBreak="0">
     <w:nsid w:val="33767D3B"/>
     <w:multiLevelType w:val="multilevel"/>
@@ -8587,7 +8615,7 @@
 </file>
 
 <file path=customXml/itemProps1.xml><?xml version="1.0" encoding="utf-8"?>
-<ds:datastoreItem xmlns:ds="http://schemas.openxmlformats.org/officeDocument/2006/customXml" ds:itemID="{BBBE05BA-3ACB-4411-9591-68C424EAD48C}">
+<ds:datastoreItem xmlns:ds="http://schemas.openxmlformats.org/officeDocument/2006/customXml" ds:itemID="{1922B340-0681-47DB-B7EF-FEBCE91FF389}">
   <ds:schemaRefs>
     <ds:schemaRef ds:uri="http://schemas.openxmlformats.org/officeDocument/2006/bibliography"/>
   </ds:schemaRefs>
